--- a/CFN-G3/Gestion/Actas_minutas/Acta_nro_3.docx
+++ b/CFN-G3/Gestion/Actas_minutas/Acta_nro_3.docx
@@ -112,8 +112,6 @@
               </w:rPr>
               <w:t>Confinut Web de Pedidos</w:t>
             </w:r>
-            <w:bookmarkStart w:id="0" w:name="_GoBack"/>
-            <w:bookmarkEnd w:id="0"/>
           </w:p>
         </w:tc>
       </w:tr>
@@ -638,23 +636,13 @@
               </w:rPr>
               <w:t xml:space="preserve"> </w:t>
             </w:r>
-            <w:proofErr w:type="spellStart"/>
-            <w:r>
-              <w:rPr>
-                <w:rFonts w:ascii="Arial" w:hAnsi="Arial" w:cs="Arial"/>
-                <w:sz w:val="20"/>
-                <w:szCs w:val="20"/>
-              </w:rPr>
-              <w:t>hrs</w:t>
-            </w:r>
-            <w:proofErr w:type="spellEnd"/>
-            <w:r>
-              <w:rPr>
-                <w:rFonts w:ascii="Arial" w:hAnsi="Arial" w:cs="Arial"/>
-                <w:sz w:val="20"/>
-                <w:szCs w:val="20"/>
-              </w:rPr>
-              <w:t xml:space="preserve"> </w:t>
+            <w:r>
+              <w:rPr>
+                <w:rFonts w:ascii="Arial" w:hAnsi="Arial" w:cs="Arial"/>
+                <w:sz w:val="20"/>
+                <w:szCs w:val="20"/>
+              </w:rPr>
+              <w:t xml:space="preserve">hrs </w:t>
             </w:r>
           </w:p>
         </w:tc>
@@ -813,18 +801,8 @@
                 <w:sz w:val="20"/>
                 <w:szCs w:val="20"/>
               </w:rPr>
-              <w:t xml:space="preserve"> </w:t>
-            </w:r>
-            <w:proofErr w:type="spellStart"/>
-            <w:r>
-              <w:rPr>
-                <w:rFonts w:ascii="Arial" w:hAnsi="Arial" w:cs="Arial"/>
-                <w:sz w:val="20"/>
-                <w:szCs w:val="20"/>
-              </w:rPr>
-              <w:t>hrs</w:t>
-            </w:r>
-            <w:proofErr w:type="spellEnd"/>
+              <w:t xml:space="preserve"> hrs</w:t>
+            </w:r>
           </w:p>
         </w:tc>
         <w:tc>
@@ -939,13 +917,8 @@
               <w:jc w:val="both"/>
             </w:pPr>
             <w:r>
-              <w:t xml:space="preserve">Crear </w:t>
-            </w:r>
-            <w:proofErr w:type="spellStart"/>
-            <w:r>
-              <w:t>Trello</w:t>
-            </w:r>
-            <w:proofErr w:type="spellEnd"/>
+              <w:t>Crear Trello</w:t>
+            </w:r>
           </w:p>
         </w:tc>
       </w:tr>
@@ -1040,6 +1013,14 @@
                 <w:szCs w:val="20"/>
               </w:rPr>
             </w:pPr>
+            <w:r>
+              <w:rPr>
+                <w:rFonts w:ascii="Arial" w:hAnsi="Arial" w:cs="Arial"/>
+                <w:sz w:val="20"/>
+                <w:szCs w:val="20"/>
+              </w:rPr>
+              <w:t>Creación de Trello de equipo y administrar miembros</w:t>
+            </w:r>
           </w:p>
         </w:tc>
       </w:tr>
@@ -1192,18 +1173,8 @@
                 <w:sz w:val="20"/>
                 <w:szCs w:val="20"/>
               </w:rPr>
-              <w:t xml:space="preserve">Gestionar y capacitar al equipo en </w:t>
-            </w:r>
-            <w:proofErr w:type="spellStart"/>
-            <w:r>
-              <w:rPr>
-                <w:rFonts w:ascii="Arial" w:hAnsi="Arial" w:cs="Arial"/>
-                <w:sz w:val="20"/>
-                <w:szCs w:val="20"/>
-              </w:rPr>
-              <w:t>Trello</w:t>
-            </w:r>
-            <w:proofErr w:type="spellEnd"/>
+              <w:t>Gestionar y capacitar al equipo en Trello</w:t>
+            </w:r>
           </w:p>
           <w:p>
             <w:pPr>
@@ -1461,34 +1432,22 @@
                 <w:szCs w:val="20"/>
               </w:rPr>
             </w:pPr>
-            <w:proofErr w:type="spellStart"/>
-            <w:r>
-              <w:rPr>
-                <w:rFonts w:ascii="Arial" w:hAnsi="Arial" w:cs="Arial"/>
-                <w:sz w:val="20"/>
-                <w:szCs w:val="20"/>
-              </w:rPr>
-              <w:t>Creacion</w:t>
-            </w:r>
-            <w:proofErr w:type="spellEnd"/>
-            <w:r>
-              <w:rPr>
-                <w:rFonts w:ascii="Arial" w:hAnsi="Arial" w:cs="Arial"/>
-                <w:sz w:val="20"/>
-                <w:szCs w:val="20"/>
-              </w:rPr>
-              <w:t xml:space="preserve"> de </w:t>
-            </w:r>
-            <w:proofErr w:type="spellStart"/>
-            <w:r>
-              <w:rPr>
-                <w:rFonts w:ascii="Arial" w:hAnsi="Arial" w:cs="Arial"/>
-                <w:sz w:val="20"/>
-                <w:szCs w:val="20"/>
-              </w:rPr>
-              <w:t>Trello</w:t>
-            </w:r>
-            <w:proofErr w:type="spellEnd"/>
+            <w:r>
+              <w:rPr>
+                <w:rFonts w:ascii="Arial" w:hAnsi="Arial" w:cs="Arial"/>
+                <w:sz w:val="20"/>
+                <w:szCs w:val="20"/>
+              </w:rPr>
+              <w:t>Creación</w:t>
+            </w:r>
+            <w:r>
+              <w:rPr>
+                <w:rFonts w:ascii="Arial" w:hAnsi="Arial" w:cs="Arial"/>
+                <w:sz w:val="20"/>
+                <w:szCs w:val="20"/>
+              </w:rPr>
+              <w:t xml:space="preserve"> de Trello</w:t>
+            </w:r>
           </w:p>
         </w:tc>
         <w:tc>
@@ -1587,7 +1546,6 @@
             <w:pPr>
               <w:jc w:val="both"/>
             </w:pPr>
-            <w:proofErr w:type="spellStart"/>
             <w:r>
               <w:rPr>
                 <w:rFonts w:ascii="Arial" w:hAnsi="Arial" w:cs="Arial"/>
@@ -1595,29 +1553,8 @@
                 <w:sz w:val="20"/>
                 <w:szCs w:val="20"/>
               </w:rPr>
-              <w:t>dd</w:t>
-            </w:r>
-            <w:proofErr w:type="spellEnd"/>
-            <w:r>
-              <w:rPr>
-                <w:rFonts w:ascii="Arial" w:hAnsi="Arial" w:cs="Arial"/>
-                <w:bCs/>
-                <w:sz w:val="20"/>
-                <w:szCs w:val="20"/>
-              </w:rPr>
-              <w:t>-mm-</w:t>
-            </w:r>
-            <w:proofErr w:type="spellStart"/>
-            <w:r>
-              <w:rPr>
-                <w:rFonts w:ascii="Arial" w:hAnsi="Arial" w:cs="Arial"/>
-                <w:bCs/>
-                <w:sz w:val="20"/>
-                <w:szCs w:val="20"/>
-              </w:rPr>
-              <w:t>aaaa</w:t>
-            </w:r>
-            <w:proofErr w:type="spellEnd"/>
+              <w:t>dd-mm-aaaa</w:t>
+            </w:r>
           </w:p>
         </w:tc>
       </w:tr>
@@ -1675,7 +1612,6 @@
             <w:pPr>
               <w:jc w:val="both"/>
             </w:pPr>
-            <w:proofErr w:type="spellStart"/>
             <w:r>
               <w:rPr>
                 <w:rFonts w:ascii="Arial" w:hAnsi="Arial" w:cs="Arial"/>
@@ -1683,29 +1619,8 @@
                 <w:sz w:val="20"/>
                 <w:szCs w:val="20"/>
               </w:rPr>
-              <w:t>dd</w:t>
-            </w:r>
-            <w:proofErr w:type="spellEnd"/>
-            <w:r>
-              <w:rPr>
-                <w:rFonts w:ascii="Arial" w:hAnsi="Arial" w:cs="Arial"/>
-                <w:bCs/>
-                <w:sz w:val="20"/>
-                <w:szCs w:val="20"/>
-              </w:rPr>
-              <w:t>-mm-</w:t>
-            </w:r>
-            <w:proofErr w:type="spellStart"/>
-            <w:r>
-              <w:rPr>
-                <w:rFonts w:ascii="Arial" w:hAnsi="Arial" w:cs="Arial"/>
-                <w:bCs/>
-                <w:sz w:val="20"/>
-                <w:szCs w:val="20"/>
-              </w:rPr>
-              <w:t>aaaa</w:t>
-            </w:r>
-            <w:proofErr w:type="spellEnd"/>
+              <w:t>dd-mm-aaaa</w:t>
+            </w:r>
           </w:p>
         </w:tc>
       </w:tr>
@@ -1780,7 +1695,6 @@
                 <w:szCs w:val="20"/>
               </w:rPr>
             </w:pPr>
-            <w:proofErr w:type="spellStart"/>
             <w:r>
               <w:rPr>
                 <w:rFonts w:ascii="Arial" w:hAnsi="Arial" w:cs="Arial"/>
@@ -1788,29 +1702,8 @@
                 <w:sz w:val="20"/>
                 <w:szCs w:val="20"/>
               </w:rPr>
-              <w:t>dd</w:t>
-            </w:r>
-            <w:proofErr w:type="spellEnd"/>
-            <w:r>
-              <w:rPr>
-                <w:rFonts w:ascii="Arial" w:hAnsi="Arial" w:cs="Arial"/>
-                <w:bCs/>
-                <w:sz w:val="20"/>
-                <w:szCs w:val="20"/>
-              </w:rPr>
-              <w:t>-mm-</w:t>
-            </w:r>
-            <w:proofErr w:type="spellStart"/>
-            <w:r>
-              <w:rPr>
-                <w:rFonts w:ascii="Arial" w:hAnsi="Arial" w:cs="Arial"/>
-                <w:bCs/>
-                <w:sz w:val="20"/>
-                <w:szCs w:val="20"/>
-              </w:rPr>
-              <w:t>aaaa</w:t>
-            </w:r>
-            <w:proofErr w:type="spellEnd"/>
+              <w:t>dd-mm-aaaa</w:t>
+            </w:r>
           </w:p>
         </w:tc>
       </w:tr>
@@ -2108,19 +2001,8 @@
                 <w:sz w:val="20"/>
                 <w:szCs w:val="20"/>
               </w:rPr>
-              <w:t xml:space="preserve"> </w:t>
-            </w:r>
-            <w:proofErr w:type="spellStart"/>
-            <w:r>
-              <w:rPr>
-                <w:rFonts w:ascii="Arial" w:hAnsi="Arial" w:cs="Arial"/>
-                <w:bCs/>
-                <w:sz w:val="20"/>
-                <w:szCs w:val="20"/>
-              </w:rPr>
-              <w:t>hrs</w:t>
-            </w:r>
-            <w:proofErr w:type="spellEnd"/>
+              <w:t xml:space="preserve"> hrs</w:t>
+            </w:r>
             <w:r>
               <w:rPr>
                 <w:rFonts w:ascii="Arial" w:hAnsi="Arial" w:cs="Arial"/>
@@ -2207,11 +2089,9 @@
               <w:pStyle w:val="Piedepgina"/>
               <w:jc w:val="center"/>
             </w:pPr>
-            <w:proofErr w:type="spellStart"/>
-            <w:r>
-              <w:t>Via</w:t>
-            </w:r>
-            <w:proofErr w:type="spellEnd"/>
+            <w:r>
+              <w:t>Vía</w:t>
+            </w:r>
             <w:r>
               <w:t xml:space="preserve"> on-line</w:t>
             </w:r>
@@ -2245,7 +2125,10 @@
         </w:tc>
       </w:tr>
     </w:tbl>
-    <w:p/>
+    <w:p>
+      <w:bookmarkStart w:id="0" w:name="_GoBack"/>
+      <w:bookmarkEnd w:id="0"/>
+    </w:p>
     <w:sectPr>
       <w:headerReference w:type="default" r:id="rId7"/>
       <w:pgSz w:w="11906" w:h="16838"/>
@@ -2465,6 +2348,14 @@
               <w:sz w:val="32"/>
             </w:rPr>
             <w:t xml:space="preserve"> </w:t>
+          </w:r>
+          <w:r>
+            <w:rPr>
+              <w:rFonts w:ascii="Arial Narrow" w:hAnsi="Arial Narrow" w:cs="Arial Narrow"/>
+              <w:b/>
+              <w:sz w:val="32"/>
+            </w:rPr>
+            <w:t xml:space="preserve"> 3</w:t>
           </w:r>
         </w:p>
         <w:p>
